--- a/trunk/Lia/Lia.docx
+++ b/trunk/Lia/Lia.docx
@@ -50,21 +50,10 @@
         <w:t xml:space="preserve"> (</w:t>
       </w:r>
       <w:r>
+        <w:t xml:space="preserve">кв. </w:t>
+      </w:r>
+      <w:r>
         <w:t xml:space="preserve">«дозорный» - приемник оператора). </w:t>
-      </w:r>
-    </w:p>
-    <w:p>
-      <w:r>
-        <w:rPr>
-          <w:lang w:val="en-US"/>
-        </w:rPr>
-        <w:t>Tirno</w:t>
-      </w:r>
-      <w:r>
-        <w:t xml:space="preserve"> </w:t>
-      </w:r>
-      <w:r>
-        <w:t>делается на основе Модуля.</w:t>
       </w:r>
     </w:p>
     <w:p>
@@ -82,10 +71,13 @@
     </w:p>
     <w:p>
       <w:r>
-        <w:t>Передатчик работа</w:t>
-      </w:r>
-      <w:r>
-        <w:t xml:space="preserve">ет на одной из четырех частот (задается в </w:t>
+        <w:t>Каждый п</w:t>
+      </w:r>
+      <w:r>
+        <w:t xml:space="preserve">ередатчик </w:t>
+      </w:r>
+      <w:r>
+        <w:t xml:space="preserve">обладает серийным номером из 3 байт (хранится в </w:t>
       </w:r>
       <w:r>
         <w:rPr>
@@ -94,38 +86,40 @@
         <w:t>EEPROM</w:t>
       </w:r>
       <w:r>
-        <w:t xml:space="preserve">). </w:t>
-      </w:r>
-      <w:r>
-        <w:t>Передает пакет несколько раз в секунду.</w:t>
+        <w:t>)</w:t>
+      </w:r>
+      <w:r>
+        <w:t>. Первый байт задает адрес (1...254), второй и третий – номер частотного канала (0...334). Серийный номер имеет вид 21.310.</w:t>
       </w:r>
     </w:p>
     <w:p>
       <w:r>
-        <w:t>Каждый комплект (передатчики и приемник) имеет свой серийный номер (0...</w:t>
-      </w:r>
-      <w:r>
-        <w:t>27</w:t>
+        <w:t xml:space="preserve">Ширина частотного канала – 200 кГц. Скорость передачи данных – 2.4 кБит/с. Пакет передается один </w:t>
+      </w:r>
+      <w:r>
+        <w:t>раз в секунду.</w:t>
+      </w:r>
+    </w:p>
+    <w:p>
+      <w:r>
+        <w:t xml:space="preserve">Приемник ведет поиск заданного номера, отображая на экране номер и уровень сигнала. Можно сменить номер, войдя в меню и выбрав один из заданных номеров. В меню «Настройки» можно </w:t>
+      </w:r>
+      <w:r>
+        <w:t>указать</w:t>
+      </w:r>
+      <w:r>
+        <w:t xml:space="preserve"> коли</w:t>
+      </w:r>
+      <w:r>
+        <w:t>чество заданных номеров (1...9</w:t>
       </w:r>
       <w:bookmarkStart w:id="0" w:name="_GoBack"/>
       <w:bookmarkEnd w:id="0"/>
       <w:r>
-        <w:t xml:space="preserve">), хранимый в </w:t>
-      </w:r>
-      <w:r>
-        <w:rPr>
-          <w:lang w:val="en-US"/>
-        </w:rPr>
-        <w:t>EEPROM</w:t>
-      </w:r>
-      <w:r>
-        <w:t xml:space="preserve">. </w:t>
-      </w:r>
-      <w:r>
-        <w:t>Он определяет частоты комплекта.</w:t>
-      </w:r>
-      <w:r>
-        <w:t xml:space="preserve"> Для будущих нужд зарезервировано по 9 частот на комплект.</w:t>
+        <w:t xml:space="preserve">) и </w:t>
+      </w:r>
+      <w:r>
+        <w:t>собственно эти номера.</w:t>
       </w:r>
     </w:p>
     <w:sectPr>

--- a/trunk/Lia/Lia.docx
+++ b/trunk/Lia/Lia.docx
@@ -111,7 +111,10 @@
         <w:t xml:space="preserve"> коли</w:t>
       </w:r>
       <w:r>
-        <w:t>чество заданных номеров (1...9</w:t>
+        <w:t>чество заданных номеров (1...</w:t>
+      </w:r>
+      <w:r>
+        <w:t>9</w:t>
       </w:r>
       <w:bookmarkStart w:id="0" w:name="_GoBack"/>
       <w:bookmarkEnd w:id="0"/>
@@ -122,6 +125,15 @@
         <w:t>собственно эти номера.</w:t>
       </w:r>
     </w:p>
+    <w:p>
+      <w:pPr>
+        <w:pStyle w:val="Heading1"/>
+      </w:pPr>
+      <w:r>
+        <w:t>Меню</w:t>
+      </w:r>
+    </w:p>
+    <w:p/>
     <w:sectPr>
       <w:pgSz w:w="11906" w:h="16838"/>
       <w:pgMar w:top="1134" w:right="850" w:bottom="1134" w:left="1701" w:header="708" w:footer="708" w:gutter="0"/>

--- a/trunk/Lia/Lia.docx
+++ b/trunk/Lia/Lia.docx
@@ -38,6 +38,9 @@
         <w:t xml:space="preserve"> (</w:t>
       </w:r>
       <w:r>
+        <w:t xml:space="preserve">Нить, </w:t>
+      </w:r>
+      <w:r>
         <w:t xml:space="preserve">на ошейник) и </w:t>
       </w:r>
       <w:r>
@@ -116,22 +119,270 @@
       <w:r>
         <w:t>9</w:t>
       </w:r>
+      <w:r>
+        <w:t xml:space="preserve">) и </w:t>
+      </w:r>
+      <w:r>
+        <w:t>собственно эти номера.</w:t>
+      </w:r>
+    </w:p>
+    <w:p>
+      <w:pPr>
+        <w:pStyle w:val="Heading1"/>
+      </w:pPr>
+      <w:r>
+        <w:t>Радио</w:t>
+      </w:r>
+    </w:p>
+    <w:p>
+      <w:r>
+        <w:t xml:space="preserve">Диапазон 2.4 ГГц: </w:t>
+      </w:r>
+      <w:r>
+        <w:t>минимальная частота 2400 МГц, ширина канала 333 кГц, 251 канал (0...250).</w:t>
+      </w:r>
+      <w:r>
+        <w:t xml:space="preserve"> </w:t>
+      </w:r>
+      <w:r>
+        <w:t>Битрейт 2400 бод.</w:t>
+      </w:r>
+      <w:r>
+        <w:rPr>
+          <w:lang w:val="en-US"/>
+        </w:rPr>
+        <w:t xml:space="preserve"> </w:t>
+      </w:r>
+    </w:p>
+    <w:p>
+      <w:pPr>
+        <w:pStyle w:val="ListParagraph"/>
+        <w:numPr>
+          <w:ilvl w:val="0"/>
+          <w:numId w:val="1"/>
+        </w:numPr>
+      </w:pPr>
+      <w:r>
+        <w:t xml:space="preserve">Обмен построен по принципу </w:t>
+      </w:r>
+      <w:r>
+        <w:rPr>
+          <w:lang w:val="en-US"/>
+        </w:rPr>
+        <w:t>Master</w:t>
+      </w:r>
+      <w:r>
+        <w:t>-</w:t>
+      </w:r>
+      <w:r>
+        <w:rPr>
+          <w:lang w:val="en-US"/>
+        </w:rPr>
+        <w:t>Slave</w:t>
+      </w:r>
+      <w:r>
+        <w:t xml:space="preserve">, </w:t>
+      </w:r>
+      <w:r>
+        <w:t>Дозорный является мастером.</w:t>
+      </w:r>
+    </w:p>
+    <w:p>
+      <w:pPr>
+        <w:pStyle w:val="ListParagraph"/>
+        <w:numPr>
+          <w:ilvl w:val="0"/>
+          <w:numId w:val="1"/>
+        </w:numPr>
+      </w:pPr>
+      <w:r>
+        <w:t>Единовременно осуществляется радиообмен с одним устройством.</w:t>
+      </w:r>
+    </w:p>
+    <w:p>
+      <w:pPr>
+        <w:pStyle w:val="ListParagraph"/>
+        <w:numPr>
+          <w:ilvl w:val="0"/>
+          <w:numId w:val="1"/>
+        </w:numPr>
+      </w:pPr>
+      <w:r>
+        <w:t>Нить время от времени выходит на прием. Передает только по запросу.</w:t>
+      </w:r>
+    </w:p>
+    <w:p>
+      <w:pPr>
+        <w:pStyle w:val="ListParagraph"/>
+        <w:numPr>
+          <w:ilvl w:val="0"/>
+          <w:numId w:val="1"/>
+        </w:numPr>
+      </w:pPr>
+      <w:r>
+        <w:t xml:space="preserve">Характеристики радиообмена определяются </w:t>
+      </w:r>
+      <w:r>
+        <w:t>Дозорным</w:t>
+      </w:r>
+      <w:r>
+        <w:t>.</w:t>
+      </w:r>
+    </w:p>
+    <w:p>
+      <w:pPr>
+        <w:pStyle w:val="ListParagraph"/>
+        <w:numPr>
+          <w:ilvl w:val="0"/>
+          <w:numId w:val="1"/>
+        </w:numPr>
+      </w:pPr>
+      <w:r>
+        <w:t xml:space="preserve">Используется </w:t>
+      </w:r>
+      <w:r>
+        <w:rPr>
+          <w:lang w:val="en-US"/>
+        </w:rPr>
+        <w:t>Frequency</w:t>
+      </w:r>
+      <w:r>
+        <w:t xml:space="preserve"> </w:t>
+      </w:r>
+      <w:r>
+        <w:rPr>
+          <w:lang w:val="en-US"/>
+        </w:rPr>
+        <w:t>Hopping</w:t>
+      </w:r>
+      <w:r>
+        <w:t xml:space="preserve"> </w:t>
+      </w:r>
+      <w:r>
+        <w:t>по нескольким частотам, но не более 30.</w:t>
+      </w:r>
+    </w:p>
+    <w:p>
+      <w:pPr>
+        <w:pStyle w:val="ListParagraph"/>
+        <w:numPr>
+          <w:ilvl w:val="1"/>
+          <w:numId w:val="1"/>
+        </w:numPr>
+      </w:pPr>
+      <w:r>
+        <w:t>Эти частоты равномерно распределены по диапазону.</w:t>
+      </w:r>
+    </w:p>
+    <w:p>
+      <w:pPr>
+        <w:pStyle w:val="ListParagraph"/>
+        <w:numPr>
+          <w:ilvl w:val="1"/>
+          <w:numId w:val="1"/>
+        </w:numPr>
+      </w:pPr>
+      <w:r>
+        <w:t xml:space="preserve">Набор частот (их количество и значения) указываются Дозорным при стыковке и запоминаются </w:t>
+      </w:r>
+      <w:r>
+        <w:t xml:space="preserve">Нитью </w:t>
+      </w:r>
+      <w:r>
+        <w:t>в энергонезависимой памяти.</w:t>
+      </w:r>
+    </w:p>
+    <w:p>
+      <w:pPr>
+        <w:pStyle w:val="ListParagraph"/>
+        <w:numPr>
+          <w:ilvl w:val="1"/>
+          <w:numId w:val="1"/>
+        </w:numPr>
+      </w:pPr>
+      <w:r>
+        <w:t>В режиме ожидания Нить перебирает таблицу частот</w:t>
+      </w:r>
+      <w:r>
+        <w:t xml:space="preserve"> с определенным периодом</w:t>
+      </w:r>
+      <w:r>
+        <w:t xml:space="preserve"> </w:t>
+      </w:r>
+      <w:r>
+        <w:t>времени</w:t>
+      </w:r>
+      <w:r>
+        <w:t>. При приеме пакета</w:t>
+      </w:r>
+      <w:r>
+        <w:t xml:space="preserve"> сравнивает вызываемый адрес со своим.</w:t>
+      </w:r>
+      <w:r>
+        <w:t xml:space="preserve"> При совпадении начинает радиообмен на данной частоте</w:t>
+      </w:r>
+      <w:r>
+        <w:t>: отвечает подтверждением (</w:t>
+      </w:r>
+      <w:r>
+        <w:rPr>
+          <w:lang w:val="en-US"/>
+        </w:rPr>
+        <w:t>ACK</w:t>
+      </w:r>
+      <w:r>
+        <w:t>).</w:t>
+      </w:r>
+    </w:p>
+    <w:p>
+      <w:pPr>
+        <w:pStyle w:val="ListParagraph"/>
+        <w:numPr>
+          <w:ilvl w:val="1"/>
+          <w:numId w:val="1"/>
+        </w:numPr>
+      </w:pPr>
+      <w:r>
+        <w:t>При исчезновении пакетов на период более секунды Нить возвращается в режим ожидания и продолжает перебирать частоты.</w:t>
+      </w:r>
+    </w:p>
+    <w:p>
+      <w:pPr>
+        <w:pStyle w:val="ListParagraph"/>
+        <w:numPr>
+          <w:ilvl w:val="0"/>
+          <w:numId w:val="1"/>
+        </w:numPr>
+      </w:pPr>
+      <w:r>
+        <w:t>Канал</w:t>
+      </w:r>
+      <w:r>
+        <w:t xml:space="preserve"> 0</w:t>
+      </w:r>
+      <w:r>
+        <w:t xml:space="preserve"> является</w:t>
+      </w:r>
+      <w:r>
+        <w:t xml:space="preserve"> служебным</w:t>
+      </w:r>
+      <w:r>
+        <w:t xml:space="preserve"> и используется для стыковки. </w:t>
+      </w:r>
+    </w:p>
+    <w:p>
+      <w:pPr>
+        <w:pStyle w:val="ListParagraph"/>
+        <w:numPr>
+          <w:ilvl w:val="0"/>
+          <w:numId w:val="1"/>
+        </w:numPr>
+      </w:pPr>
+      <w:r>
+        <w:t>Стыковка производится на малой мощности, на расстоянии около полуметра.</w:t>
+      </w:r>
       <w:bookmarkStart w:id="0" w:name="_GoBack"/>
       <w:bookmarkEnd w:id="0"/>
-      <w:r>
-        <w:t xml:space="preserve">) и </w:t>
-      </w:r>
-      <w:r>
-        <w:t>собственно эти номера.</w:t>
-      </w:r>
-    </w:p>
-    <w:p>
-      <w:pPr>
-        <w:pStyle w:val="Heading1"/>
-      </w:pPr>
-      <w:r>
-        <w:t>Меню</w:t>
-      </w:r>
     </w:p>
     <w:p/>
     <w:sectPr>
@@ -142,6 +393,127 @@
     </w:sectPr>
   </w:body>
 </w:document>
+</file>
+
+<file path=word/numbering.xml><?xml version="1.0" encoding="utf-8"?>
+<w:numbering xmlns:wpc="http://schemas.microsoft.com/office/word/2010/wordprocessingCanvas" xmlns:mc="http://schemas.openxmlformats.org/markup-compatibility/2006" xmlns:o="urn:schemas-microsoft-com:office:office" xmlns:r="http://schemas.openxmlformats.org/officeDocument/2006/relationships" xmlns:m="http://schemas.openxmlformats.org/officeDocument/2006/math" xmlns:v="urn:schemas-microsoft-com:vml" xmlns:wp14="http://schemas.microsoft.com/office/word/2010/wordprocessingDrawing" xmlns:wp="http://schemas.openxmlformats.org/drawingml/2006/wordprocessingDrawing" xmlns:w10="urn:schemas-microsoft-com:office:word" xmlns:w="http://schemas.openxmlformats.org/wordprocessingml/2006/main" xmlns:w14="http://schemas.microsoft.com/office/word/2010/wordml" xmlns:wpg="http://schemas.microsoft.com/office/word/2010/wordprocessingGroup" xmlns:wpi="http://schemas.microsoft.com/office/word/2010/wordprocessingInk" xmlns:wne="http://schemas.microsoft.com/office/word/2006/wordml" xmlns:wps="http://schemas.microsoft.com/office/word/2010/wordprocessingShape" mc:Ignorable="w14 wp14">
+  <w:abstractNum w:abstractNumId="0">
+    <w:nsid w:val="0D386059"/>
+    <w:multiLevelType w:val="hybridMultilevel"/>
+    <w:tmpl w:val="5E94C492"/>
+    <w:lvl w:ilvl="0" w:tplc="04190001">
+      <w:start w:val="1"/>
+      <w:numFmt w:val="bullet"/>
+      <w:lvlText w:val=""/>
+      <w:lvlJc w:val="left"/>
+      <w:pPr>
+        <w:ind w:left="1429" w:hanging="360"/>
+      </w:pPr>
+      <w:rPr>
+        <w:rFonts w:ascii="Symbol" w:hAnsi="Symbol" w:hint="default"/>
+      </w:rPr>
+    </w:lvl>
+    <w:lvl w:ilvl="1" w:tplc="04190003">
+      <w:start w:val="1"/>
+      <w:numFmt w:val="bullet"/>
+      <w:lvlText w:val="o"/>
+      <w:lvlJc w:val="left"/>
+      <w:pPr>
+        <w:ind w:left="2149" w:hanging="360"/>
+      </w:pPr>
+      <w:rPr>
+        <w:rFonts w:ascii="Courier New" w:hAnsi="Courier New" w:cs="Courier New" w:hint="default"/>
+      </w:rPr>
+    </w:lvl>
+    <w:lvl w:ilvl="2" w:tplc="04190005" w:tentative="1">
+      <w:start w:val="1"/>
+      <w:numFmt w:val="bullet"/>
+      <w:lvlText w:val=""/>
+      <w:lvlJc w:val="left"/>
+      <w:pPr>
+        <w:ind w:left="2869" w:hanging="360"/>
+      </w:pPr>
+      <w:rPr>
+        <w:rFonts w:ascii="Wingdings" w:hAnsi="Wingdings" w:hint="default"/>
+      </w:rPr>
+    </w:lvl>
+    <w:lvl w:ilvl="3" w:tplc="04190001" w:tentative="1">
+      <w:start w:val="1"/>
+      <w:numFmt w:val="bullet"/>
+      <w:lvlText w:val=""/>
+      <w:lvlJc w:val="left"/>
+      <w:pPr>
+        <w:ind w:left="3589" w:hanging="360"/>
+      </w:pPr>
+      <w:rPr>
+        <w:rFonts w:ascii="Symbol" w:hAnsi="Symbol" w:hint="default"/>
+      </w:rPr>
+    </w:lvl>
+    <w:lvl w:ilvl="4" w:tplc="04190003" w:tentative="1">
+      <w:start w:val="1"/>
+      <w:numFmt w:val="bullet"/>
+      <w:lvlText w:val="o"/>
+      <w:lvlJc w:val="left"/>
+      <w:pPr>
+        <w:ind w:left="4309" w:hanging="360"/>
+      </w:pPr>
+      <w:rPr>
+        <w:rFonts w:ascii="Courier New" w:hAnsi="Courier New" w:cs="Courier New" w:hint="default"/>
+      </w:rPr>
+    </w:lvl>
+    <w:lvl w:ilvl="5" w:tplc="04190005" w:tentative="1">
+      <w:start w:val="1"/>
+      <w:numFmt w:val="bullet"/>
+      <w:lvlText w:val=""/>
+      <w:lvlJc w:val="left"/>
+      <w:pPr>
+        <w:ind w:left="5029" w:hanging="360"/>
+      </w:pPr>
+      <w:rPr>
+        <w:rFonts w:ascii="Wingdings" w:hAnsi="Wingdings" w:hint="default"/>
+      </w:rPr>
+    </w:lvl>
+    <w:lvl w:ilvl="6" w:tplc="04190001" w:tentative="1">
+      <w:start w:val="1"/>
+      <w:numFmt w:val="bullet"/>
+      <w:lvlText w:val=""/>
+      <w:lvlJc w:val="left"/>
+      <w:pPr>
+        <w:ind w:left="5749" w:hanging="360"/>
+      </w:pPr>
+      <w:rPr>
+        <w:rFonts w:ascii="Symbol" w:hAnsi="Symbol" w:hint="default"/>
+      </w:rPr>
+    </w:lvl>
+    <w:lvl w:ilvl="7" w:tplc="04190003" w:tentative="1">
+      <w:start w:val="1"/>
+      <w:numFmt w:val="bullet"/>
+      <w:lvlText w:val="o"/>
+      <w:lvlJc w:val="left"/>
+      <w:pPr>
+        <w:ind w:left="6469" w:hanging="360"/>
+      </w:pPr>
+      <w:rPr>
+        <w:rFonts w:ascii="Courier New" w:hAnsi="Courier New" w:cs="Courier New" w:hint="default"/>
+      </w:rPr>
+    </w:lvl>
+    <w:lvl w:ilvl="8" w:tplc="04190005" w:tentative="1">
+      <w:start w:val="1"/>
+      <w:numFmt w:val="bullet"/>
+      <w:lvlText w:val=""/>
+      <w:lvlJc w:val="left"/>
+      <w:pPr>
+        <w:ind w:left="7189" w:hanging="360"/>
+      </w:pPr>
+      <w:rPr>
+        <w:rFonts w:ascii="Wingdings" w:hAnsi="Wingdings" w:hint="default"/>
+      </w:rPr>
+    </w:lvl>
+  </w:abstractNum>
+  <w:num w:numId="1">
+    <w:abstractNumId w:val="0"/>
+  </w:num>
+</w:numbering>
 </file>
 
 <file path=word/styles.xml><?xml version="1.0" encoding="utf-8"?>
@@ -327,7 +699,7 @@
       <w:rFonts w:asciiTheme="majorHAnsi" w:eastAsiaTheme="majorEastAsia" w:hAnsiTheme="majorHAnsi" w:cstheme="majorBidi"/>
       <w:b/>
       <w:bCs/>
-      <w:color w:val="376092" w:themeColor="accent1" w:themeShade="BF"/>
+      <w:color w:val="365F91" w:themeColor="accent1" w:themeShade="BF"/>
       <w:sz w:val="28"/>
       <w:szCs w:val="28"/>
     </w:rPr>
@@ -376,7 +748,7 @@
     </w:pPr>
     <w:rPr>
       <w:rFonts w:asciiTheme="majorHAnsi" w:eastAsiaTheme="majorEastAsia" w:hAnsiTheme="majorHAnsi" w:cstheme="majorBidi"/>
-      <w:color w:val="17375E" w:themeColor="text2" w:themeShade="BF"/>
+      <w:color w:val="17365D" w:themeColor="text2" w:themeShade="BF"/>
       <w:spacing w:val="5"/>
       <w:kern w:val="28"/>
       <w:sz w:val="52"/>
@@ -391,7 +763,7 @@
     <w:rsid w:val="00354659"/>
     <w:rPr>
       <w:rFonts w:asciiTheme="majorHAnsi" w:eastAsiaTheme="majorEastAsia" w:hAnsiTheme="majorHAnsi" w:cstheme="majorBidi"/>
-      <w:color w:val="17375E" w:themeColor="text2" w:themeShade="BF"/>
+      <w:color w:val="17365D" w:themeColor="text2" w:themeShade="BF"/>
       <w:spacing w:val="5"/>
       <w:kern w:val="28"/>
       <w:sz w:val="52"/>
@@ -448,10 +820,21 @@
       <w:rFonts w:asciiTheme="majorHAnsi" w:eastAsiaTheme="majorEastAsia" w:hAnsiTheme="majorHAnsi" w:cstheme="majorBidi"/>
       <w:b/>
       <w:bCs/>
-      <w:color w:val="376092" w:themeColor="accent1" w:themeShade="BF"/>
+      <w:color w:val="365F91" w:themeColor="accent1" w:themeShade="BF"/>
       <w:sz w:val="28"/>
       <w:szCs w:val="28"/>
     </w:rPr>
+  </w:style>
+  <w:style w:type="paragraph" w:styleId="ListParagraph">
+    <w:name w:val="List Paragraph"/>
+    <w:basedOn w:val="Normal"/>
+    <w:uiPriority w:val="34"/>
+    <w:qFormat/>
+    <w:rsid w:val="00116197"/>
+    <w:pPr>
+      <w:ind w:left="720"/>
+      <w:contextualSpacing/>
+    </w:pPr>
   </w:style>
 </w:styles>
 </file>
@@ -639,7 +1022,7 @@
       <w:rFonts w:asciiTheme="majorHAnsi" w:eastAsiaTheme="majorEastAsia" w:hAnsiTheme="majorHAnsi" w:cstheme="majorBidi"/>
       <w:b/>
       <w:bCs/>
-      <w:color w:val="376092" w:themeColor="accent1" w:themeShade="BF"/>
+      <w:color w:val="365F91" w:themeColor="accent1" w:themeShade="BF"/>
       <w:sz w:val="28"/>
       <w:szCs w:val="28"/>
     </w:rPr>
@@ -688,7 +1071,7 @@
     </w:pPr>
     <w:rPr>
       <w:rFonts w:asciiTheme="majorHAnsi" w:eastAsiaTheme="majorEastAsia" w:hAnsiTheme="majorHAnsi" w:cstheme="majorBidi"/>
-      <w:color w:val="17375E" w:themeColor="text2" w:themeShade="BF"/>
+      <w:color w:val="17365D" w:themeColor="text2" w:themeShade="BF"/>
       <w:spacing w:val="5"/>
       <w:kern w:val="28"/>
       <w:sz w:val="52"/>
@@ -703,7 +1086,7 @@
     <w:rsid w:val="00354659"/>
     <w:rPr>
       <w:rFonts w:asciiTheme="majorHAnsi" w:eastAsiaTheme="majorEastAsia" w:hAnsiTheme="majorHAnsi" w:cstheme="majorBidi"/>
-      <w:color w:val="17375E" w:themeColor="text2" w:themeShade="BF"/>
+      <w:color w:val="17365D" w:themeColor="text2" w:themeShade="BF"/>
       <w:spacing w:val="5"/>
       <w:kern w:val="28"/>
       <w:sz w:val="52"/>
@@ -760,10 +1143,21 @@
       <w:rFonts w:asciiTheme="majorHAnsi" w:eastAsiaTheme="majorEastAsia" w:hAnsiTheme="majorHAnsi" w:cstheme="majorBidi"/>
       <w:b/>
       <w:bCs/>
-      <w:color w:val="376092" w:themeColor="accent1" w:themeShade="BF"/>
+      <w:color w:val="365F91" w:themeColor="accent1" w:themeShade="BF"/>
       <w:sz w:val="28"/>
       <w:szCs w:val="28"/>
     </w:rPr>
+  </w:style>
+  <w:style w:type="paragraph" w:styleId="ListParagraph">
+    <w:name w:val="List Paragraph"/>
+    <w:basedOn w:val="Normal"/>
+    <w:uiPriority w:val="34"/>
+    <w:qFormat/>
+    <w:rsid w:val="00116197"/>
+    <w:pPr>
+      <w:ind w:left="720"/>
+      <w:contextualSpacing/>
+    </w:pPr>
   </w:style>
 </w:styles>
 </file>
@@ -779,34 +1173,34 @@
         <a:sysClr val="window" lastClr="FFFFFF"/>
       </a:lt1>
       <a:dk2>
-        <a:srgbClr xmlns:mc="http://schemas.openxmlformats.org/markup-compatibility/2006" xmlns:a14="http://schemas.microsoft.com/office/drawing/2010/main" val="1F497D" mc:Ignorable=""/>
+        <a:srgbClr val="1F497D"/>
       </a:dk2>
       <a:lt2>
-        <a:srgbClr xmlns:mc="http://schemas.openxmlformats.org/markup-compatibility/2006" xmlns:a14="http://schemas.microsoft.com/office/drawing/2010/main" val="EEECE1" mc:Ignorable=""/>
+        <a:srgbClr val="EEECE1"/>
       </a:lt2>
       <a:accent1>
-        <a:srgbClr xmlns:mc="http://schemas.openxmlformats.org/markup-compatibility/2006" xmlns:a14="http://schemas.microsoft.com/office/drawing/2010/main" val="4F81BD" mc:Ignorable=""/>
+        <a:srgbClr val="4F81BD"/>
       </a:accent1>
       <a:accent2>
-        <a:srgbClr xmlns:mc="http://schemas.openxmlformats.org/markup-compatibility/2006" xmlns:a14="http://schemas.microsoft.com/office/drawing/2010/main" val="C0504D" mc:Ignorable=""/>
+        <a:srgbClr val="C0504D"/>
       </a:accent2>
       <a:accent3>
-        <a:srgbClr xmlns:mc="http://schemas.openxmlformats.org/markup-compatibility/2006" xmlns:a14="http://schemas.microsoft.com/office/drawing/2010/main" val="9BBB59" mc:Ignorable=""/>
+        <a:srgbClr val="9BBB59"/>
       </a:accent3>
       <a:accent4>
-        <a:srgbClr xmlns:mc="http://schemas.openxmlformats.org/markup-compatibility/2006" xmlns:a14="http://schemas.microsoft.com/office/drawing/2010/main" val="8064A2" mc:Ignorable=""/>
+        <a:srgbClr val="8064A2"/>
       </a:accent4>
       <a:accent5>
-        <a:srgbClr xmlns:mc="http://schemas.openxmlformats.org/markup-compatibility/2006" xmlns:a14="http://schemas.microsoft.com/office/drawing/2010/main" val="4BACC6" mc:Ignorable=""/>
+        <a:srgbClr val="4BACC6"/>
       </a:accent5>
       <a:accent6>
-        <a:srgbClr xmlns:mc="http://schemas.openxmlformats.org/markup-compatibility/2006" xmlns:a14="http://schemas.microsoft.com/office/drawing/2010/main" val="F79646" mc:Ignorable=""/>
+        <a:srgbClr val="F79646"/>
       </a:accent6>
       <a:hlink>
-        <a:srgbClr xmlns:mc="http://schemas.openxmlformats.org/markup-compatibility/2006" xmlns:a14="http://schemas.microsoft.com/office/drawing/2010/main" val="0000FF" mc:Ignorable=""/>
+        <a:srgbClr val="0000FF"/>
       </a:hlink>
       <a:folHlink>
-        <a:srgbClr xmlns:mc="http://schemas.openxmlformats.org/markup-compatibility/2006" xmlns:a14="http://schemas.microsoft.com/office/drawing/2010/main" val="800080" mc:Ignorable=""/>
+        <a:srgbClr val="800080"/>
       </a:folHlink>
     </a:clrScheme>
     <a:fontScheme name="Office">
@@ -960,7 +1354,7 @@
         <a:effectStyle>
           <a:effectLst>
             <a:outerShdw blurRad="40000" dist="20000" dir="5400000" rotWithShape="0">
-              <a:srgbClr xmlns:mc="http://schemas.openxmlformats.org/markup-compatibility/2006" xmlns:a14="http://schemas.microsoft.com/office/drawing/2010/main" val="000000" mc:Ignorable="">
+              <a:srgbClr val="000000">
                 <a:alpha val="38000"/>
               </a:srgbClr>
             </a:outerShdw>
@@ -969,7 +1363,7 @@
         <a:effectStyle>
           <a:effectLst>
             <a:outerShdw blurRad="40000" dist="23000" dir="5400000" rotWithShape="0">
-              <a:srgbClr xmlns:mc="http://schemas.openxmlformats.org/markup-compatibility/2006" xmlns:a14="http://schemas.microsoft.com/office/drawing/2010/main" val="000000" mc:Ignorable="">
+              <a:srgbClr val="000000">
                 <a:alpha val="35000"/>
               </a:srgbClr>
             </a:outerShdw>
@@ -978,7 +1372,7 @@
         <a:effectStyle>
           <a:effectLst>
             <a:outerShdw blurRad="40000" dist="23000" dir="5400000" rotWithShape="0">
-              <a:srgbClr xmlns:mc="http://schemas.openxmlformats.org/markup-compatibility/2006" xmlns:a14="http://schemas.microsoft.com/office/drawing/2010/main" val="000000" mc:Ignorable="">
+              <a:srgbClr val="000000">
                 <a:alpha val="35000"/>
               </a:srgbClr>
             </a:outerShdw>

--- a/trunk/Lia/Lia.docx
+++ b/trunk/Lia/Lia.docx
@@ -74,13 +74,22 @@
     </w:p>
     <w:p>
       <w:r>
-        <w:t>Каждый п</w:t>
-      </w:r>
-      <w:r>
-        <w:t xml:space="preserve">ередатчик </w:t>
-      </w:r>
-      <w:r>
-        <w:t xml:space="preserve">обладает серийным номером из 3 байт (хранится в </w:t>
+        <w:t xml:space="preserve">Каждый </w:t>
+      </w:r>
+      <w:r>
+        <w:t>Дозорный</w:t>
+      </w:r>
+      <w:r>
+        <w:t xml:space="preserve"> </w:t>
+      </w:r>
+      <w:r>
+        <w:t xml:space="preserve">обладает серийным номером из </w:t>
+      </w:r>
+      <w:r>
+        <w:t>4</w:t>
+      </w:r>
+      <w:r>
+        <w:t xml:space="preserve"> байт (хранится в </w:t>
       </w:r>
       <w:r>
         <w:rPr>
@@ -92,38 +101,54 @@
         <w:t>)</w:t>
       </w:r>
       <w:r>
-        <w:t>. Первый байт задает адрес (1...254), второй и третий – номер частотного канала (0...334). Серийный номер имеет вид 21.310.</w:t>
-      </w:r>
-    </w:p>
-    <w:p>
-      <w:r>
-        <w:t xml:space="preserve">Ширина частотного канала – 200 кГц. Скорость передачи данных – 2.4 кБит/с. Пакет передается один </w:t>
-      </w:r>
-      <w:r>
-        <w:t>раз в секунду.</w:t>
-      </w:r>
-    </w:p>
-    <w:p>
-      <w:r>
-        <w:t xml:space="preserve">Приемник ведет поиск заданного номера, отображая на экране номер и уровень сигнала. Можно сменить номер, войдя в меню и выбрав один из заданных номеров. В меню «Настройки» можно </w:t>
-      </w:r>
-      <w:r>
-        <w:t>указать</w:t>
-      </w:r>
-      <w:r>
-        <w:t xml:space="preserve"> коли</w:t>
-      </w:r>
-      <w:r>
-        <w:t>чество заданных номеров (1...</w:t>
-      </w:r>
-      <w:r>
-        <w:t>9</w:t>
-      </w:r>
-      <w:r>
-        <w:t xml:space="preserve">) и </w:t>
-      </w:r>
-      <w:r>
-        <w:t>собственно эти номера.</w:t>
+        <w:t xml:space="preserve">. </w:t>
+      </w:r>
+      <w:r>
+        <w:t>Этот номер является зерном псевдослучайной последовательности, используемой при стыковке.</w:t>
+      </w:r>
+      <w:r>
+        <w:t xml:space="preserve"> Также этот номер помнят все пристыкованные Нити.</w:t>
+      </w:r>
+    </w:p>
+    <w:p>
+      <w:r>
+        <w:t>Приемник ведет поиск заданно</w:t>
+      </w:r>
+      <w:r>
+        <w:t>й Нити</w:t>
+      </w:r>
+      <w:r>
+        <w:t xml:space="preserve">, отображая на экране </w:t>
+      </w:r>
+      <w:r>
+        <w:t>имя Нити</w:t>
+      </w:r>
+      <w:r>
+        <w:t xml:space="preserve"> и уровень сигнала. Можно сменить </w:t>
+      </w:r>
+      <w:r>
+        <w:t>Нить</w:t>
+      </w:r>
+      <w:r>
+        <w:t>, войдя в меню</w:t>
+      </w:r>
+      <w:r>
+        <w:t>.</w:t>
+      </w:r>
+      <w:r>
+        <w:t xml:space="preserve"> В меню «</w:t>
+      </w:r>
+      <w:r>
+        <w:t>Опции</w:t>
+      </w:r>
+      <w:r>
+        <w:t xml:space="preserve">» можно </w:t>
+      </w:r>
+      <w:r>
+        <w:t>переименовать Нить и выполнить стыковку</w:t>
+      </w:r>
+      <w:r>
+        <w:t>.</w:t>
       </w:r>
     </w:p>
     <w:p>
@@ -139,7 +164,10 @@
         <w:t xml:space="preserve">Диапазон 2.4 ГГц: </w:t>
       </w:r>
       <w:r>
-        <w:t>минимальная частота 2400 МГц, ширина канала 333 кГц, 251 канал (0...250).</w:t>
+        <w:t>начальная</w:t>
+      </w:r>
+      <w:r>
+        <w:t xml:space="preserve"> частота 2400 МГц, ширина канала 333 кГц.</w:t>
       </w:r>
       <w:r>
         <w:t xml:space="preserve"> </w:t>
@@ -148,9 +176,6 @@
         <w:t>Битрейт 2400 бод.</w:t>
       </w:r>
       <w:r>
-        <w:rPr>
-          <w:lang w:val="en-US"/>
-        </w:rPr>
         <w:t xml:space="preserve"> </w:t>
       </w:r>
     </w:p>
@@ -196,7 +221,19 @@
         </w:numPr>
       </w:pPr>
       <w:r>
-        <w:t>Единовременно осуществляется радиообмен с одним устройством.</w:t>
+        <w:t>Единовременно осуществляется радиообмен с одн</w:t>
+      </w:r>
+      <w:r>
+        <w:t>ой</w:t>
+      </w:r>
+      <w:r>
+        <w:t xml:space="preserve"> </w:t>
+      </w:r>
+      <w:r>
+        <w:t>Нитью</w:t>
+      </w:r>
+      <w:r>
+        <w:t>.</w:t>
       </w:r>
     </w:p>
     <w:p>
@@ -220,10 +257,7 @@
         </w:numPr>
       </w:pPr>
       <w:r>
-        <w:t xml:space="preserve">Характеристики радиообмена определяются </w:t>
-      </w:r>
-      <w:r>
-        <w:t>Дозорным</w:t>
+        <w:t>Характеристики радиообмена определяются Дозорным</w:t>
       </w:r>
       <w:r>
         <w:t>.</w:t>
@@ -259,7 +293,7 @@
         <w:t xml:space="preserve"> </w:t>
       </w:r>
       <w:r>
-        <w:t>по нескольким частотам, но не более 30.</w:t>
+        <w:t>по нескольким частотам.</w:t>
       </w:r>
     </w:p>
     <w:p>
@@ -381,8 +415,87 @@
       <w:r>
         <w:t>Стыковка производится на малой мощности, на расстоянии около полуметра.</w:t>
       </w:r>
+    </w:p>
+    <w:p>
+      <w:r>
+        <w:t xml:space="preserve">Диапазон разделен на 7 областей, </w:t>
+      </w:r>
+      <w:r>
+        <w:t>в каждой из них по 36 каналов. При стыковке случайным образом выбирается одна частота в каждой области.</w:t>
+      </w:r>
       <w:bookmarkStart w:id="0" w:name="_GoBack"/>
       <w:bookmarkEnd w:id="0"/>
+    </w:p>
+    <w:p>
+      <w:pPr>
+        <w:ind w:firstLine="0"/>
+        <w:jc w:val="left"/>
+        <w:rPr>
+          <w:rFonts w:asciiTheme="majorHAnsi" w:eastAsiaTheme="majorEastAsia" w:hAnsiTheme="majorHAnsi" w:cstheme="majorBidi"/>
+          <w:b/>
+          <w:bCs/>
+          <w:color w:val="365F91" w:themeColor="accent1" w:themeShade="BF"/>
+          <w:sz w:val="28"/>
+          <w:szCs w:val="28"/>
+        </w:rPr>
+      </w:pPr>
+      <w:r>
+        <w:br w:type="page"/>
+      </w:r>
+    </w:p>
+    <w:p>
+      <w:pPr>
+        <w:pStyle w:val="Heading1"/>
+      </w:pPr>
+      <w:r>
+        <w:lastRenderedPageBreak/>
+        <w:t>Обмен данными</w:t>
+      </w:r>
+    </w:p>
+    <w:p>
+      <w:r>
+        <w:t xml:space="preserve">Перед началом поиска Дозорный перебирает соответствующие выбранной Нити частоты, ища свободную. Найдя, начинает работать на ней. При отсутствии ответа раз в </w:t>
+      </w:r>
+      <w:r>
+        <w:t>9</w:t>
+      </w:r>
+      <w:r>
+        <w:t xml:space="preserve"> секунд повторяет поиск свободной частоты и переходит на нее.</w:t>
+      </w:r>
+    </w:p>
+    <w:p>
+      <w:r>
+        <w:t>Дозорный передает пакеты с командой «ответь». Передав пакет, Дозорный ждет ответа в течении промежутка времени, нужного для ответа, затем повторяет передачу.</w:t>
+      </w:r>
+    </w:p>
+    <w:p>
+      <w:r>
+        <w:t>Пакет содержит в себе адрес Нити и номер Дозорного.</w:t>
+      </w:r>
+      <w:r>
+        <w:t xml:space="preserve"> Нить, приняв пакет, сравнивает номер Дозорного со своим запомненным, и отвечает при совпадении. Так обеспечивается игнорирование чужих запросов при совпадении частоты и адреса.</w:t>
+      </w:r>
+    </w:p>
+    <w:p>
+      <w:r>
+        <w:t>После установки соединения Дозорный передает пакеты четыре раза в секунду. При пропадании четырех пакетов переходит в режим поиска.</w:t>
+      </w:r>
+    </w:p>
+    <w:p>
+      <w:pPr>
+        <w:pStyle w:val="Heading1"/>
+      </w:pPr>
+      <w:r>
+        <w:t>Стыковка</w:t>
+      </w:r>
+    </w:p>
+    <w:p>
+      <w:r>
+        <w:t>Стыковка происходит на</w:t>
+      </w:r>
+      <w:r>
+        <w:t xml:space="preserve"> нулевом канале, на малой мощности (расстояние около полуметра).</w:t>
+      </w:r>
     </w:p>
     <w:p/>
     <w:sectPr>

--- a/trunk/Lia/Lia.docx
+++ b/trunk/Lia/Lia.docx
@@ -83,7 +83,30 @@
         <w:t xml:space="preserve"> </w:t>
       </w:r>
       <w:r>
-        <w:t xml:space="preserve">обладает серийным номером из </w:t>
+        <w:t>обладает</w:t>
+      </w:r>
+      <w:r>
+        <w:t xml:space="preserve"> уникальным</w:t>
+      </w:r>
+      <w:r>
+        <w:t xml:space="preserve"> серийным номером</w:t>
+      </w:r>
+      <w:r>
+        <w:t xml:space="preserve"> (</w:t>
+      </w:r>
+      <w:r>
+        <w:rPr>
+          <w:lang w:val="en-US"/>
+        </w:rPr>
+        <w:t>ID</w:t>
+      </w:r>
+      <w:r>
+        <w:t>)</w:t>
+      </w:r>
+      <w:bookmarkStart w:id="0" w:name="_GoBack"/>
+      <w:bookmarkEnd w:id="0"/>
+      <w:r>
+        <w:t xml:space="preserve"> из </w:t>
       </w:r>
       <w:r>
         <w:t>4</w:t>
@@ -423,8 +446,6 @@
       <w:r>
         <w:t>в каждой из них по 36 каналов. При стыковке случайным образом выбирается одна частота в каждой области.</w:t>
       </w:r>
-      <w:bookmarkStart w:id="0" w:name="_GoBack"/>
-      <w:bookmarkEnd w:id="0"/>
     </w:p>
     <w:p>
       <w:pPr>

--- a/trunk/Lia/Lia.docx
+++ b/trunk/Lia/Lia.docx
@@ -103,8 +103,6 @@
       <w:r>
         <w:t>)</w:t>
       </w:r>
-      <w:bookmarkStart w:id="0" w:name="_GoBack"/>
-      <w:bookmarkEnd w:id="0"/>
       <w:r>
         <w:t xml:space="preserve"> из </w:t>
       </w:r>
@@ -190,7 +188,13 @@
         <w:t>начальная</w:t>
       </w:r>
       <w:r>
-        <w:t xml:space="preserve"> частота 2400 МГц, ширина канала 333 кГц.</w:t>
+        <w:t xml:space="preserve"> частота 2400 МГц, ширина канала </w:t>
+      </w:r>
+      <w:r>
+        <w:t>324</w:t>
+      </w:r>
+      <w:r>
+        <w:t xml:space="preserve"> кГц.</w:t>
       </w:r>
       <w:r>
         <w:t xml:space="preserve"> </w:t>
@@ -444,7 +448,18 @@
         <w:t xml:space="preserve">Диапазон разделен на 7 областей, </w:t>
       </w:r>
       <w:r>
-        <w:t>в каждой из них по 36 каналов. При стыковке случайным образом выбирается одна частота в каждой области.</w:t>
+        <w:t>в каждой из них по 36 каналов</w:t>
+      </w:r>
+      <w:r>
+        <w:t xml:space="preserve"> (252 канала, начальная частота 2400 МГц, конечная 2482 МГц</w:t>
+      </w:r>
+      <w:bookmarkStart w:id="0" w:name="_GoBack"/>
+      <w:bookmarkEnd w:id="0"/>
+      <w:r>
+        <w:t>)</w:t>
+      </w:r>
+      <w:r>
+        <w:t>. При стыковке случайным образом выбирается одна частота в каждой области.</w:t>
       </w:r>
     </w:p>
     <w:p>
@@ -518,7 +533,31 @@
         <w:t xml:space="preserve"> нулевом канале, на малой мощности (расстояние около полуметра).</w:t>
       </w:r>
     </w:p>
-    <w:p/>
+    <w:p>
+      <w:pPr>
+        <w:pStyle w:val="Heading1"/>
+      </w:pPr>
+      <w:r>
+        <w:t>Пакет данных</w:t>
+      </w:r>
+    </w:p>
+    <w:p>
+      <w:r>
+        <w:t xml:space="preserve">Состоит из 6 байт: адрес, </w:t>
+      </w:r>
+      <w:r>
+        <w:rPr>
+          <w:lang w:val="en-US"/>
+        </w:rPr>
+        <w:t>CommandID</w:t>
+      </w:r>
+      <w:r>
+        <w:t xml:space="preserve">, </w:t>
+      </w:r>
+      <w:r>
+        <w:t>4 байта данных.</w:t>
+      </w:r>
+    </w:p>
     <w:sectPr>
       <w:pgSz w:w="11906" w:h="16838"/>
       <w:pgMar w:top="1134" w:right="850" w:bottom="1134" w:left="1701" w:header="708" w:footer="708" w:gutter="0"/>

--- a/trunk/Lia/Lia.docx
+++ b/trunk/Lia/Lia.docx
@@ -107,7 +107,7 @@
         <w:t xml:space="preserve"> из </w:t>
       </w:r>
       <w:r>
-        <w:t>4</w:t>
+        <w:t>3</w:t>
       </w:r>
       <w:r>
         <w:t xml:space="preserve"> байт (хранится в </w:t>
@@ -122,14 +122,35 @@
         <w:t>)</w:t>
       </w:r>
       <w:r>
-        <w:t xml:space="preserve">. </w:t>
-      </w:r>
-      <w:r>
-        <w:t>Этот номер является зерном псевдослучайной последовательности, используемой при стыковке.</w:t>
+        <w:t>.</w:t>
+      </w:r>
+      <w:r>
+        <w:t xml:space="preserve"> </w:t>
+      </w:r>
+      <w:r>
+        <w:t xml:space="preserve">Этот </w:t>
+      </w:r>
+      <w:r>
+        <w:rPr>
+          <w:lang w:val="en-US"/>
+        </w:rPr>
+        <w:t>ID</w:t>
+      </w:r>
+      <w:r>
+        <w:t xml:space="preserve"> </w:t>
+      </w:r>
+      <w:r>
+        <w:t>является зерном псевдослучайной последовательности, используемой при стыковке.</w:t>
       </w:r>
       <w:r>
         <w:t xml:space="preserve"> Также этот номер помнят все пристыкованные Нити.</w:t>
       </w:r>
+      <w:r>
+        <w:t xml:space="preserve"> </w:t>
+      </w:r>
+      <w:r>
+        <w:t>Последний байт определяет адрес всех Нитей.</w:t>
+      </w:r>
     </w:p>
     <w:p>
       <w:r>
@@ -171,6 +192,8 @@
       <w:r>
         <w:t>.</w:t>
       </w:r>
+      <w:bookmarkStart w:id="0" w:name="_GoBack"/>
+      <w:bookmarkEnd w:id="0"/>
     </w:p>
     <w:p>
       <w:pPr>
@@ -451,12 +474,7 @@
         <w:t>в каждой из них по 36 каналов</w:t>
       </w:r>
       <w:r>
-        <w:t xml:space="preserve"> (252 канала, начальная частота 2400 МГц, конечная 2482 МГц</w:t>
-      </w:r>
-      <w:bookmarkStart w:id="0" w:name="_GoBack"/>
-      <w:bookmarkEnd w:id="0"/>
-      <w:r>
-        <w:t>)</w:t>
+        <w:t xml:space="preserve"> (252 канала, начальная частота 2400 МГц, конечная 2482 МГц)</w:t>
       </w:r>
       <w:r>
         <w:t>. При стыковке случайным образом выбирается одна частота в каждой области.</w:t>

--- a/trunk/Lia/Lia.docx
+++ b/trunk/Lia/Lia.docx
@@ -192,8 +192,6 @@
       <w:r>
         <w:t>.</w:t>
       </w:r>
-      <w:bookmarkStart w:id="0" w:name="_GoBack"/>
-      <w:bookmarkEnd w:id="0"/>
     </w:p>
     <w:p>
       <w:pPr>
@@ -520,6 +518,171 @@
     <w:p>
       <w:r>
         <w:t>Дозорный передает пакеты с командой «ответь». Передав пакет, Дозорный ждет ответа в течении промежутка времени, нужного для ответа, затем повторяет передачу.</w:t>
+      </w:r>
+    </w:p>
+    <w:p>
+      <w:r>
+        <w:t xml:space="preserve">Для </w:t>
+      </w:r>
+      <w:r>
+        <w:rPr>
+          <w:lang w:val="en-US"/>
+        </w:rPr>
+        <w:t>Tirno:</w:t>
+      </w:r>
+      <w:bookmarkStart w:id="0" w:name="_GoBack"/>
+      <w:bookmarkEnd w:id="0"/>
+      <w:r>
+        <w:t xml:space="preserve"> </w:t>
+      </w:r>
+      <w:r>
+        <w:rPr>
+          <w:lang w:val="en-US"/>
+        </w:rPr>
+        <w:t>TX</w:t>
+      </w:r>
+      <w:r>
+        <w:t>-&gt;</w:t>
+      </w:r>
+      <w:r>
+        <w:rPr>
+          <w:lang w:val="en-US"/>
+        </w:rPr>
+        <w:t>RX</w:t>
+      </w:r>
+      <w:r>
+        <w:t xml:space="preserve">, </w:t>
+      </w:r>
+      <w:r>
+        <w:rPr>
+          <w:lang w:val="en-US"/>
+        </w:rPr>
+        <w:t>RX</w:t>
+      </w:r>
+      <w:r>
+        <w:t>-&gt;</w:t>
+      </w:r>
+      <w:r>
+        <w:rPr>
+          <w:lang w:val="en-US"/>
+        </w:rPr>
+        <w:t>IDLE</w:t>
+      </w:r>
+      <w:r>
+        <w:t xml:space="preserve">. </w:t>
+      </w:r>
+      <w:r>
+        <w:t xml:space="preserve">Вход в </w:t>
+      </w:r>
+      <w:r>
+        <w:rPr>
+          <w:lang w:val="en-US"/>
+        </w:rPr>
+        <w:t>TX</w:t>
+      </w:r>
+      <w:r>
+        <w:t xml:space="preserve"> </w:t>
+      </w:r>
+      <w:r>
+        <w:t xml:space="preserve">по таймеру, выход в </w:t>
+      </w:r>
+      <w:r>
+        <w:rPr>
+          <w:lang w:val="en-US"/>
+        </w:rPr>
+        <w:t>RX</w:t>
+      </w:r>
+      <w:r>
+        <w:t xml:space="preserve"> </w:t>
+      </w:r>
+      <w:r>
+        <w:t xml:space="preserve">автоматически. Выход из </w:t>
+      </w:r>
+      <w:r>
+        <w:rPr>
+          <w:lang w:val="en-US"/>
+        </w:rPr>
+        <w:t>RX</w:t>
+      </w:r>
+      <w:r>
+        <w:t xml:space="preserve"> </w:t>
+      </w:r>
+      <w:r>
+        <w:t xml:space="preserve">по таймеру при неответе (очевидно, сразу в </w:t>
+      </w:r>
+      <w:r>
+        <w:rPr>
+          <w:lang w:val="en-US"/>
+        </w:rPr>
+        <w:t>TX</w:t>
+      </w:r>
+      <w:r>
+        <w:t>)</w:t>
+      </w:r>
+      <w:r>
+        <w:t xml:space="preserve">, и автоматически в </w:t>
+      </w:r>
+      <w:r>
+        <w:rPr>
+          <w:lang w:val="en-US"/>
+        </w:rPr>
+        <w:t>IDLE</w:t>
+      </w:r>
+      <w:r>
+        <w:t xml:space="preserve"> </w:t>
+      </w:r>
+      <w:r>
+        <w:t xml:space="preserve">при ответе. </w:t>
+      </w:r>
+    </w:p>
+    <w:p>
+      <w:r>
+        <w:t xml:space="preserve">Для </w:t>
+      </w:r>
+      <w:r>
+        <w:rPr>
+          <w:lang w:val="en-US"/>
+        </w:rPr>
+        <w:t>Lia</w:t>
+      </w:r>
+      <w:r>
+        <w:t xml:space="preserve">: </w:t>
+      </w:r>
+      <w:r>
+        <w:t xml:space="preserve">вход в </w:t>
+      </w:r>
+      <w:r>
+        <w:rPr>
+          <w:lang w:val="en-US"/>
+        </w:rPr>
+        <w:t>RX</w:t>
+      </w:r>
+      <w:r>
+        <w:t xml:space="preserve"> </w:t>
+      </w:r>
+      <w:r>
+        <w:t xml:space="preserve">по таймеру, выход в </w:t>
+      </w:r>
+      <w:r>
+        <w:rPr>
+          <w:lang w:val="en-US"/>
+        </w:rPr>
+        <w:t>IDLE</w:t>
+      </w:r>
+      <w:r>
+        <w:t xml:space="preserve"> </w:t>
+      </w:r>
+      <w:r>
+        <w:t xml:space="preserve">по таймеру при непакете, либо в ТХ при правильном пакете. Вход в ТХ при правильном пакете, выход автоматически в </w:t>
+      </w:r>
+      <w:r>
+        <w:rPr>
+          <w:lang w:val="en-US"/>
+        </w:rPr>
+        <w:t>IDLE</w:t>
+      </w:r>
+      <w:r>
+        <w:t>.</w:t>
       </w:r>
     </w:p>
     <w:p>
